--- a/report.docx
+++ b/report.docx
@@ -182,15 +182,22 @@
           <w:szCs w:val="40"/>
         </w:rPr>
       </w:pPr>
-    </w:p>
-    <w:p>
-      <w:pPr>
-        <w:bidi w:val="0"/>
-        <w:rPr>
-          <w:sz w:val="40"/>
-          <w:szCs w:val="40"/>
-        </w:rPr>
-      </w:pPr>
+      <w:r>
+        <w:rPr>
+          <w:sz w:val="40"/>
+          <w:szCs w:val="40"/>
+        </w:rPr>
+        <w:t xml:space="preserve">Github link : </w:t>
+      </w:r>
+      <w:bookmarkStart w:id="0" w:name="_GoBack"/>
+      <w:bookmarkEnd w:id="0"/>
+      <w:r>
+        <w:rPr>
+          <w:sz w:val="40"/>
+          <w:szCs w:val="40"/>
+        </w:rPr>
+        <w:t>https://github.com/safiah2002/html-project</w:t>
+      </w:r>
     </w:p>
     <w:p>
       <w:pPr>
@@ -446,8 +453,285 @@
           </wp:inline>
         </w:drawing>
       </w:r>
-      <w:bookmarkStart w:id="0" w:name="_GoBack"/>
-      <w:bookmarkEnd w:id="0"/>
+    </w:p>
+    <w:p>
+      <w:pPr>
+        <w:bidi w:val="0"/>
+        <w:rPr>
+          <w:sz w:val="40"/>
+          <w:szCs w:val="40"/>
+        </w:rPr>
+      </w:pPr>
+    </w:p>
+    <w:p>
+      <w:pPr>
+        <w:bidi w:val="0"/>
+        <w:rPr>
+          <w:sz w:val="40"/>
+          <w:szCs w:val="40"/>
+        </w:rPr>
+      </w:pPr>
+    </w:p>
+    <w:p>
+      <w:pPr>
+        <w:bidi w:val="0"/>
+        <w:rPr>
+          <w:sz w:val="40"/>
+          <w:szCs w:val="40"/>
+        </w:rPr>
+      </w:pPr>
+      <w:r>
+        <w:lastRenderedPageBreak/>
+        <w:drawing>
+          <wp:inline distT="0" distB="0" distL="0" distR="0" wp14:anchorId="766124B6" wp14:editId="31563023">
+            <wp:extent cx="5274310" cy="2965450"/>
+            <wp:effectExtent l="0" t="0" r="2540" b="6350"/>
+            <wp:docPr id="7" name="Picture 7"/>
+            <wp:cNvGraphicFramePr>
+              <a:graphicFrameLocks xmlns:a="http://schemas.openxmlformats.org/drawingml/2006/main" noChangeAspect="1"/>
+            </wp:cNvGraphicFramePr>
+            <a:graphic xmlns:a="http://schemas.openxmlformats.org/drawingml/2006/main">
+              <a:graphicData uri="http://schemas.openxmlformats.org/drawingml/2006/picture">
+                <pic:pic xmlns:pic="http://schemas.openxmlformats.org/drawingml/2006/picture">
+                  <pic:nvPicPr>
+                    <pic:cNvPr id="1" name=""/>
+                    <pic:cNvPicPr/>
+                  </pic:nvPicPr>
+                  <pic:blipFill>
+                    <a:blip r:embed="rId9"/>
+                    <a:stretch>
+                      <a:fillRect/>
+                    </a:stretch>
+                  </pic:blipFill>
+                  <pic:spPr>
+                    <a:xfrm>
+                      <a:off x="0" y="0"/>
+                      <a:ext cx="5274310" cy="2965450"/>
+                    </a:xfrm>
+                    <a:prstGeom prst="rect">
+                      <a:avLst/>
+                    </a:prstGeom>
+                  </pic:spPr>
+                </pic:pic>
+              </a:graphicData>
+            </a:graphic>
+          </wp:inline>
+        </w:drawing>
+      </w:r>
+    </w:p>
+    <w:p>
+      <w:pPr>
+        <w:bidi w:val="0"/>
+        <w:rPr>
+          <w:sz w:val="40"/>
+          <w:szCs w:val="40"/>
+        </w:rPr>
+      </w:pPr>
+    </w:p>
+    <w:p>
+      <w:pPr>
+        <w:bidi w:val="0"/>
+        <w:rPr>
+          <w:sz w:val="40"/>
+          <w:szCs w:val="40"/>
+        </w:rPr>
+      </w:pPr>
+    </w:p>
+    <w:p>
+      <w:pPr>
+        <w:bidi w:val="0"/>
+        <w:rPr>
+          <w:sz w:val="40"/>
+          <w:szCs w:val="40"/>
+        </w:rPr>
+      </w:pPr>
+      <w:r>
+        <w:drawing>
+          <wp:inline distT="0" distB="0" distL="0" distR="0" wp14:anchorId="0AE54AD1" wp14:editId="6458A047">
+            <wp:extent cx="5274310" cy="2965450"/>
+            <wp:effectExtent l="0" t="0" r="2540" b="6350"/>
+            <wp:docPr id="8" name="Picture 8"/>
+            <wp:cNvGraphicFramePr>
+              <a:graphicFrameLocks xmlns:a="http://schemas.openxmlformats.org/drawingml/2006/main" noChangeAspect="1"/>
+            </wp:cNvGraphicFramePr>
+            <a:graphic xmlns:a="http://schemas.openxmlformats.org/drawingml/2006/main">
+              <a:graphicData uri="http://schemas.openxmlformats.org/drawingml/2006/picture">
+                <pic:pic xmlns:pic="http://schemas.openxmlformats.org/drawingml/2006/picture">
+                  <pic:nvPicPr>
+                    <pic:cNvPr id="1" name=""/>
+                    <pic:cNvPicPr/>
+                  </pic:nvPicPr>
+                  <pic:blipFill>
+                    <a:blip r:embed="rId10"/>
+                    <a:stretch>
+                      <a:fillRect/>
+                    </a:stretch>
+                  </pic:blipFill>
+                  <pic:spPr>
+                    <a:xfrm>
+                      <a:off x="0" y="0"/>
+                      <a:ext cx="5274310" cy="2965450"/>
+                    </a:xfrm>
+                    <a:prstGeom prst="rect">
+                      <a:avLst/>
+                    </a:prstGeom>
+                  </pic:spPr>
+                </pic:pic>
+              </a:graphicData>
+            </a:graphic>
+          </wp:inline>
+        </w:drawing>
+      </w:r>
+    </w:p>
+    <w:p>
+      <w:pPr>
+        <w:bidi w:val="0"/>
+        <w:rPr>
+          <w:sz w:val="40"/>
+          <w:szCs w:val="40"/>
+        </w:rPr>
+      </w:pPr>
+    </w:p>
+    <w:p>
+      <w:pPr>
+        <w:bidi w:val="0"/>
+        <w:rPr>
+          <w:sz w:val="40"/>
+          <w:szCs w:val="40"/>
+        </w:rPr>
+      </w:pPr>
+    </w:p>
+    <w:p>
+      <w:pPr>
+        <w:bidi w:val="0"/>
+        <w:rPr>
+          <w:sz w:val="40"/>
+          <w:szCs w:val="40"/>
+        </w:rPr>
+      </w:pPr>
+    </w:p>
+    <w:p>
+      <w:pPr>
+        <w:bidi w:val="0"/>
+        <w:rPr>
+          <w:sz w:val="40"/>
+          <w:szCs w:val="40"/>
+        </w:rPr>
+      </w:pPr>
+    </w:p>
+    <w:p>
+      <w:pPr>
+        <w:bidi w:val="0"/>
+        <w:jc w:val="center"/>
+        <w:rPr>
+          <w:sz w:val="40"/>
+          <w:szCs w:val="40"/>
+        </w:rPr>
+      </w:pPr>
+      <w:r>
+        <w:drawing>
+          <wp:inline distT="0" distB="0" distL="0" distR="0" wp14:anchorId="5D42F385" wp14:editId="4AFA2E9B">
+            <wp:extent cx="5274310" cy="2965450"/>
+            <wp:effectExtent l="0" t="0" r="2540" b="6350"/>
+            <wp:docPr id="9" name="Picture 9"/>
+            <wp:cNvGraphicFramePr>
+              <a:graphicFrameLocks xmlns:a="http://schemas.openxmlformats.org/drawingml/2006/main" noChangeAspect="1"/>
+            </wp:cNvGraphicFramePr>
+            <a:graphic xmlns:a="http://schemas.openxmlformats.org/drawingml/2006/main">
+              <a:graphicData uri="http://schemas.openxmlformats.org/drawingml/2006/picture">
+                <pic:pic xmlns:pic="http://schemas.openxmlformats.org/drawingml/2006/picture">
+                  <pic:nvPicPr>
+                    <pic:cNvPr id="1" name=""/>
+                    <pic:cNvPicPr/>
+                  </pic:nvPicPr>
+                  <pic:blipFill>
+                    <a:blip r:embed="rId11"/>
+                    <a:stretch>
+                      <a:fillRect/>
+                    </a:stretch>
+                  </pic:blipFill>
+                  <pic:spPr>
+                    <a:xfrm>
+                      <a:off x="0" y="0"/>
+                      <a:ext cx="5274310" cy="2965450"/>
+                    </a:xfrm>
+                    <a:prstGeom prst="rect">
+                      <a:avLst/>
+                    </a:prstGeom>
+                  </pic:spPr>
+                </pic:pic>
+              </a:graphicData>
+            </a:graphic>
+          </wp:inline>
+        </w:drawing>
+      </w:r>
+    </w:p>
+    <w:p>
+      <w:pPr>
+        <w:bidi w:val="0"/>
+        <w:jc w:val="center"/>
+        <w:rPr>
+          <w:sz w:val="40"/>
+          <w:szCs w:val="40"/>
+        </w:rPr>
+      </w:pPr>
+    </w:p>
+    <w:p>
+      <w:pPr>
+        <w:bidi w:val="0"/>
+        <w:jc w:val="center"/>
+        <w:rPr>
+          <w:sz w:val="40"/>
+          <w:szCs w:val="40"/>
+        </w:rPr>
+      </w:pPr>
+    </w:p>
+    <w:p>
+      <w:pPr>
+        <w:bidi w:val="0"/>
+        <w:jc w:val="center"/>
+        <w:rPr>
+          <w:sz w:val="40"/>
+          <w:szCs w:val="40"/>
+        </w:rPr>
+      </w:pPr>
+      <w:r>
+        <w:drawing>
+          <wp:inline distT="0" distB="0" distL="0" distR="0" wp14:anchorId="3E4413E2" wp14:editId="74A79892">
+            <wp:extent cx="5274310" cy="2965450"/>
+            <wp:effectExtent l="0" t="0" r="2540" b="6350"/>
+            <wp:docPr id="10" name="Picture 10"/>
+            <wp:cNvGraphicFramePr>
+              <a:graphicFrameLocks xmlns:a="http://schemas.openxmlformats.org/drawingml/2006/main" noChangeAspect="1"/>
+            </wp:cNvGraphicFramePr>
+            <a:graphic xmlns:a="http://schemas.openxmlformats.org/drawingml/2006/main">
+              <a:graphicData uri="http://schemas.openxmlformats.org/drawingml/2006/picture">
+                <pic:pic xmlns:pic="http://schemas.openxmlformats.org/drawingml/2006/picture">
+                  <pic:nvPicPr>
+                    <pic:cNvPr id="1" name=""/>
+                    <pic:cNvPicPr/>
+                  </pic:nvPicPr>
+                  <pic:blipFill>
+                    <a:blip r:embed="rId12"/>
+                    <a:stretch>
+                      <a:fillRect/>
+                    </a:stretch>
+                  </pic:blipFill>
+                  <pic:spPr>
+                    <a:xfrm>
+                      <a:off x="0" y="0"/>
+                      <a:ext cx="5274310" cy="2965450"/>
+                    </a:xfrm>
+                    <a:prstGeom prst="rect">
+                      <a:avLst/>
+                    </a:prstGeom>
+                  </pic:spPr>
+                </pic:pic>
+              </a:graphicData>
+            </a:graphic>
+          </wp:inline>
+        </w:drawing>
+      </w:r>
     </w:p>
     <w:sectPr>
       <w:pgSz w:w="11906" w:h="16838"/>
@@ -1239,7 +1523,7 @@
 </file>
 
 <file path=customXml/itemProps1.xml><?xml version="1.0" encoding="utf-8"?>
-<ds:datastoreItem xmlns:ds="http://schemas.openxmlformats.org/officeDocument/2006/customXml" ds:itemID="{CCF54375-96E9-42DC-A0AF-DC99536B78FB}">
+<ds:datastoreItem xmlns:ds="http://schemas.openxmlformats.org/officeDocument/2006/customXml" ds:itemID="{CBED3CD6-D391-4539-A389-AAC41BCA1096}">
   <ds:schemaRefs>
     <ds:schemaRef ds:uri="http://schemas.openxmlformats.org/officeDocument/2006/bibliography"/>
   </ds:schemaRefs>
